--- a/INTEGRATING VSLAs WITH DIGITAL UPSKILLING INITIATIVES - JOHN ILIYA.docx
+++ b/INTEGRATING VSLAs WITH DIGITAL UPSKILLING INITIATIVES - JOHN ILIYA.docx
@@ -13,7 +13,21 @@
         <w:rPr>
           <w:b/>
         </w:rPr>
-        <w:t>INTEGRATING VSLAs WITH DIGITAL UPSKILLING INTITIATIVES</w:t>
+        <w:t>INTEGRATING V</w:t>
+      </w:r>
+      <w:r>
+        <w:rPr>
+          <w:b/>
+        </w:rPr>
+        <w:t>SLAs WITH DIGITAL UPSKILLING IN</w:t>
+      </w:r>
+      <w:bookmarkStart w:id="0" w:name="_GoBack"/>
+      <w:bookmarkEnd w:id="0"/>
+      <w:r>
+        <w:rPr>
+          <w:b/>
+        </w:rPr>
+        <w:t>ITIATIVES</w:t>
       </w:r>
     </w:p>
     <w:p>
@@ -29,21 +43,8 @@
       <w:r>
         <w:t xml:space="preserve">, the traditional methods of VSLAs in </w:t>
       </w:r>
-      <w:proofErr w:type="spellStart"/>
-      <w:r>
-        <w:t>Biu</w:t>
-      </w:r>
-      <w:proofErr w:type="spellEnd"/>
-      <w:r>
-        <w:t xml:space="preserve"> Local Government Area (LGA) of </w:t>
-      </w:r>
-      <w:proofErr w:type="spellStart"/>
-      <w:r>
-        <w:t>Borno</w:t>
-      </w:r>
-      <w:proofErr w:type="spellEnd"/>
-      <w:r>
-        <w:t xml:space="preserve"> State</w:t>
+      <w:r>
+        <w:t>Biu Local Government Area (LGA) of Borno State</w:t>
       </w:r>
       <w:r>
         <w:t>, as in other LGAs</w:t>
@@ -401,21 +402,8 @@
       <w:r>
         <w:t xml:space="preserve">s of VSLAs in </w:t>
       </w:r>
-      <w:proofErr w:type="spellStart"/>
-      <w:r>
-        <w:t>Biu</w:t>
-      </w:r>
-      <w:proofErr w:type="spellEnd"/>
-      <w:r>
-        <w:t xml:space="preserve"> Local Government Area (LGA) of </w:t>
-      </w:r>
-      <w:proofErr w:type="spellStart"/>
-      <w:r>
-        <w:t>Borno</w:t>
-      </w:r>
-      <w:proofErr w:type="spellEnd"/>
-      <w:r>
-        <w:t xml:space="preserve"> State</w:t>
+      <w:r>
+        <w:t>Biu Local Government Area (LGA) of Borno State</w:t>
       </w:r>
       <w:r>
         <w:t>. Additionally, exploring innovative solutions, such as digital financial se</w:t>
@@ -432,23 +420,7 @@
         <w:jc w:val="both"/>
       </w:pPr>
       <w:r>
-        <w:t xml:space="preserve">Integrating Village Savings and Loan Associations (VSLAs) with digital upskilling initiatives can be an effective approach to fostering employment and livelihood development in </w:t>
-      </w:r>
-      <w:proofErr w:type="spellStart"/>
-      <w:r>
-        <w:t>Biu</w:t>
-      </w:r>
-      <w:proofErr w:type="spellEnd"/>
-      <w:r>
-        <w:t xml:space="preserve"> Local Government Area (LGA) of </w:t>
-      </w:r>
-      <w:proofErr w:type="spellStart"/>
-      <w:r>
-        <w:t>Borno</w:t>
-      </w:r>
-      <w:proofErr w:type="spellEnd"/>
-      <w:r>
-        <w:t xml:space="preserve"> State. This strategy combines traditional financial inclusion methods with modern digital skills to empower individuals and communiti</w:t>
+        <w:t>Integrating Village Savings and Loan Associations (VSLAs) with digital upskilling initiatives can be an effective approach to fostering employment and livelihood development in Biu Local Government Area (LGA) of Borno State. This strategy combines traditional financial inclusion methods with modern digital skills to empower individuals and communiti</w:t>
       </w:r>
       <w:r>
         <w:t xml:space="preserve">es. </w:t>
@@ -487,15 +459,7 @@
         <w:jc w:val="both"/>
       </w:pPr>
       <w:r>
-        <w:t xml:space="preserve">Establish and facilitate the formation of VSLAs within the communities in </w:t>
-      </w:r>
-      <w:proofErr w:type="spellStart"/>
-      <w:r>
-        <w:t>Biu</w:t>
-      </w:r>
-      <w:proofErr w:type="spellEnd"/>
-      <w:r>
-        <w:t xml:space="preserve"> LGA.</w:t>
+        <w:t>Establish and facilitate the formation of VSLAs within the communities in Biu LGA.</w:t>
       </w:r>
     </w:p>
     <w:p>
@@ -760,15 +724,7 @@
         <w:jc w:val="both"/>
       </w:pPr>
       <w:r>
-        <w:t xml:space="preserve">Explore partnerships with </w:t>
-      </w:r>
-      <w:proofErr w:type="spellStart"/>
-      <w:r>
-        <w:t>agri</w:t>
-      </w:r>
-      <w:proofErr w:type="spellEnd"/>
-      <w:r>
-        <w:t>-tech companies to provide relevant training and support.</w:t>
+        <w:t>Explore partnerships with agri-tech companies to provide relevant training and support.</w:t>
       </w:r>
     </w:p>
     <w:p>
@@ -839,18 +795,8 @@
         <w:t xml:space="preserve">Engage local leaders, community influencers, and stakeholders </w:t>
       </w:r>
       <w:r>
-        <w:t xml:space="preserve">like the Emirs and the </w:t>
-      </w:r>
-      <w:proofErr w:type="spellStart"/>
-      <w:r>
-        <w:t>Bulamas</w:t>
-      </w:r>
-      <w:proofErr w:type="spellEnd"/>
-      <w:r>
-        <w:t xml:space="preserve"> </w:t>
-      </w:r>
-      <w:bookmarkStart w:id="0" w:name="_GoBack"/>
-      <w:bookmarkEnd w:id="0"/>
+        <w:t xml:space="preserve">like the Emirs and the Bulamas </w:t>
+      </w:r>
       <w:r>
         <w:t>to garner support for the VSLA and digital upskilling initiatives.</w:t>
       </w:r>
@@ -893,15 +839,7 @@
         <w:jc w:val="both"/>
       </w:pPr>
       <w:r>
-        <w:t xml:space="preserve">Develop a plan for scaling the program to reach more communities within </w:t>
-      </w:r>
-      <w:proofErr w:type="spellStart"/>
-      <w:r>
-        <w:t>Biu</w:t>
-      </w:r>
-      <w:proofErr w:type="spellEnd"/>
-      <w:r>
-        <w:t xml:space="preserve"> LGA.</w:t>
+        <w:t>Develop a plan for scaling the program to reach more communities within Biu LGA.</w:t>
       </w:r>
     </w:p>
     <w:p>
@@ -945,15 +883,7 @@
         <w:t>ed</w:t>
       </w:r>
       <w:r>
-        <w:t xml:space="preserve"> in </w:t>
-      </w:r>
-      <w:proofErr w:type="spellStart"/>
-      <w:r>
-        <w:t>Biu</w:t>
-      </w:r>
-      <w:proofErr w:type="spellEnd"/>
-      <w:r>
-        <w:t xml:space="preserve"> LGA to not only improve their financial well-being through collective savings and loans but also access new opportunities in the digital economy. This integrated approach has the potential to create a more resilient and digitally literate community.</w:t>
+        <w:t xml:space="preserve"> in Biu LGA to not only improve their financial well-being through collective savings and loans but also access new opportunities in the digital economy. This integrated approach has the potential to create a more resilient and digitally literate community.</w:t>
       </w:r>
     </w:p>
     <w:p>
@@ -1035,7 +965,7 @@
           <w:rPr>
             <w:noProof/>
           </w:rPr>
-          <w:t>4</w:t>
+          <w:t>1</w:t>
         </w:r>
         <w:r>
           <w:rPr>
